--- a/Deliverable 1.docx
+++ b/Deliverable 1.docx
@@ -454,7 +454,27 @@
           <w:szCs w:val="24"/>
           <w:lang w:val="en-CA" w:eastAsia="en-CA"/>
         </w:rPr>
-        <w:t>Kevin Power-Peacock(8586032)</w:t>
+        <w:t>Kevin Power-</w:t>
+      </w:r>
+      <w:proofErr w:type="gramStart"/>
+      <w:r>
+        <w:rPr>
+          <w:rFonts w:ascii="Arial" w:eastAsia="Times New Roman" w:hAnsi="Arial" w:cs="Arial"/>
+          <w:sz w:val="24"/>
+          <w:szCs w:val="24"/>
+          <w:lang w:val="en-CA" w:eastAsia="en-CA"/>
+        </w:rPr>
+        <w:t>Peacock(</w:t>
+      </w:r>
+      <w:proofErr w:type="gramEnd"/>
+      <w:r>
+        <w:rPr>
+          <w:rFonts w:ascii="Arial" w:eastAsia="Times New Roman" w:hAnsi="Arial" w:cs="Arial"/>
+          <w:sz w:val="24"/>
+          <w:szCs w:val="24"/>
+          <w:lang w:val="en-CA" w:eastAsia="en-CA"/>
+        </w:rPr>
+        <w:t>8586032)</w:t>
       </w:r>
     </w:p>
     <w:p>
@@ -475,7 +495,38 @@
           <w:szCs w:val="24"/>
           <w:lang w:val="en-CA" w:eastAsia="en-CA"/>
         </w:rPr>
-        <w:t>Benjamin Vokey(8649554)</w:t>
+        <w:t xml:space="preserve">Benjamin </w:t>
+      </w:r>
+      <w:proofErr w:type="spellStart"/>
+      <w:proofErr w:type="gramStart"/>
+      <w:r>
+        <w:rPr>
+          <w:rFonts w:ascii="Arial" w:eastAsia="Times New Roman" w:hAnsi="Arial" w:cs="Arial"/>
+          <w:sz w:val="24"/>
+          <w:szCs w:val="24"/>
+          <w:lang w:val="en-CA" w:eastAsia="en-CA"/>
+        </w:rPr>
+        <w:t>Vokey</w:t>
+      </w:r>
+      <w:proofErr w:type="spellEnd"/>
+      <w:r>
+        <w:rPr>
+          <w:rFonts w:ascii="Arial" w:eastAsia="Times New Roman" w:hAnsi="Arial" w:cs="Arial"/>
+          <w:sz w:val="24"/>
+          <w:szCs w:val="24"/>
+          <w:lang w:val="en-CA" w:eastAsia="en-CA"/>
+        </w:rPr>
+        <w:t>(</w:t>
+      </w:r>
+      <w:proofErr w:type="gramEnd"/>
+      <w:r>
+        <w:rPr>
+          <w:rFonts w:ascii="Arial" w:eastAsia="Times New Roman" w:hAnsi="Arial" w:cs="Arial"/>
+          <w:sz w:val="24"/>
+          <w:szCs w:val="24"/>
+          <w:lang w:val="en-CA" w:eastAsia="en-CA"/>
+        </w:rPr>
+        <w:t>8649554)</w:t>
       </w:r>
     </w:p>
     <w:p>
@@ -496,8 +547,19 @@
           <w:szCs w:val="24"/>
           <w:lang w:val="en-CA" w:eastAsia="en-CA"/>
         </w:rPr>
-        <w:t>Thomas Scott Fulton(</w:t>
-      </w:r>
+        <w:t xml:space="preserve">Thomas Scott </w:t>
+      </w:r>
+      <w:proofErr w:type="gramStart"/>
+      <w:r>
+        <w:rPr>
+          <w:rFonts w:ascii="Arial" w:eastAsia="Times New Roman" w:hAnsi="Arial" w:cs="Arial"/>
+          <w:sz w:val="24"/>
+          <w:szCs w:val="24"/>
+          <w:lang w:val="en-CA" w:eastAsia="en-CA"/>
+        </w:rPr>
+        <w:t>Fulton(</w:t>
+      </w:r>
+      <w:proofErr w:type="gramEnd"/>
       <w:r>
         <w:rPr>
           <w:rFonts w:ascii="Arial" w:hAnsi="Arial" w:cs="Arial"/>
@@ -528,8 +590,6 @@
           <w:lang w:val="en-CA" w:eastAsia="en-CA"/>
         </w:rPr>
       </w:pPr>
-      <w:bookmarkStart w:id="0" w:name="_GoBack"/>
-      <w:bookmarkEnd w:id="0"/>
     </w:p>
     <w:p>
       <w:pPr>
@@ -1174,7 +1234,25 @@
           <w:color w:val="000000"/>
           <w:lang w:val="en-CA" w:eastAsia="en-CA"/>
         </w:rPr>
-        <w:t xml:space="preserve"> shall award their points, while denied ones will  be returned to the task list.</w:t>
+        <w:t xml:space="preserve"> shall award their points, while denied ones </w:t>
+      </w:r>
+      <w:proofErr w:type="gramStart"/>
+      <w:r>
+        <w:rPr>
+          <w:rFonts w:ascii="Arial" w:eastAsia="Times New Roman" w:hAnsi="Arial" w:cs="Arial"/>
+          <w:color w:val="000000"/>
+          <w:lang w:val="en-CA" w:eastAsia="en-CA"/>
+        </w:rPr>
+        <w:t>will  be</w:t>
+      </w:r>
+      <w:proofErr w:type="gramEnd"/>
+      <w:r>
+        <w:rPr>
+          <w:rFonts w:ascii="Arial" w:eastAsia="Times New Roman" w:hAnsi="Arial" w:cs="Arial"/>
+          <w:color w:val="000000"/>
+          <w:lang w:val="en-CA" w:eastAsia="en-CA"/>
+        </w:rPr>
+        <w:t xml:space="preserve"> returned to the task list.</w:t>
       </w:r>
     </w:p>
     <w:p>
@@ -1673,7 +1751,25 @@
           <w:color w:val="000000"/>
           <w:lang w:val="en-CA" w:eastAsia="en-CA"/>
         </w:rPr>
-        <w:t>* mentioned chore, the tasks is deemed complete and popped from the task list. Otherwise a request is sent to parent actors for determine whether or not the chore has actually been completed</w:t>
+        <w:t xml:space="preserve">* mentioned chore, the tasks </w:t>
+      </w:r>
+      <w:proofErr w:type="gramStart"/>
+      <w:r>
+        <w:rPr>
+          <w:rFonts w:ascii="Arial" w:eastAsia="Times New Roman" w:hAnsi="Arial" w:cs="Arial"/>
+          <w:color w:val="000000"/>
+          <w:lang w:val="en-CA" w:eastAsia="en-CA"/>
+        </w:rPr>
+        <w:t>is</w:t>
+      </w:r>
+      <w:proofErr w:type="gramEnd"/>
+      <w:r>
+        <w:rPr>
+          <w:rFonts w:ascii="Arial" w:eastAsia="Times New Roman" w:hAnsi="Arial" w:cs="Arial"/>
+          <w:color w:val="000000"/>
+          <w:lang w:val="en-CA" w:eastAsia="en-CA"/>
+        </w:rPr>
+        <w:t xml:space="preserve"> deemed complete and popped from the task list. Otherwise a request is sent to parent actors for determine whether or not the chore has actually been completed</w:t>
       </w:r>
     </w:p>
     <w:p>
@@ -1726,7 +1822,25 @@
           <w:color w:val="000000"/>
           <w:lang w:val="en-CA" w:eastAsia="en-CA"/>
         </w:rPr>
-        <w:t>The tasks in household chore manager shall have a numeric point reward between 1 to 10 to be awarded to the child(ren) who complete the chore.</w:t>
+        <w:t>The tasks in household chore manager shall have a numeric point reward between 1 to 10 to be awarded to the child(</w:t>
+      </w:r>
+      <w:proofErr w:type="spellStart"/>
+      <w:r>
+        <w:rPr>
+          <w:rFonts w:ascii="Arial" w:eastAsia="Times New Roman" w:hAnsi="Arial" w:cs="Arial"/>
+          <w:color w:val="000000"/>
+          <w:lang w:val="en-CA" w:eastAsia="en-CA"/>
+        </w:rPr>
+        <w:t>ren</w:t>
+      </w:r>
+      <w:proofErr w:type="spellEnd"/>
+      <w:r>
+        <w:rPr>
+          <w:rFonts w:ascii="Arial" w:eastAsia="Times New Roman" w:hAnsi="Arial" w:cs="Arial"/>
+          <w:color w:val="000000"/>
+          <w:lang w:val="en-CA" w:eastAsia="en-CA"/>
+        </w:rPr>
+        <w:t>) who complete the chore.</w:t>
       </w:r>
     </w:p>
     <w:p>
@@ -1942,7 +2056,25 @@
           <w:color w:val="000000"/>
           <w:lang w:val="en-CA" w:eastAsia="en-CA"/>
         </w:rPr>
-        <w:t>The tasks in household chore manager will have the option to add a due date, urgency(1-5), and add notes.</w:t>
+        <w:t xml:space="preserve">The tasks in household chore manager will have the option to add a due date, </w:t>
+      </w:r>
+      <w:proofErr w:type="gramStart"/>
+      <w:r>
+        <w:rPr>
+          <w:rFonts w:ascii="Arial" w:eastAsia="Times New Roman" w:hAnsi="Arial" w:cs="Arial"/>
+          <w:color w:val="000000"/>
+          <w:lang w:val="en-CA" w:eastAsia="en-CA"/>
+        </w:rPr>
+        <w:t>urgency(</w:t>
+      </w:r>
+      <w:proofErr w:type="gramEnd"/>
+      <w:r>
+        <w:rPr>
+          <w:rFonts w:ascii="Arial" w:eastAsia="Times New Roman" w:hAnsi="Arial" w:cs="Arial"/>
+          <w:color w:val="000000"/>
+          <w:lang w:val="en-CA" w:eastAsia="en-CA"/>
+        </w:rPr>
+        <w:t>1-5), and add notes.</w:t>
       </w:r>
     </w:p>
     <w:p>
@@ -2058,6 +2190,7 @@
           <w:lang w:val="en-CA" w:eastAsia="en-CA"/>
         </w:rPr>
       </w:pPr>
+      <w:proofErr w:type="gramStart"/>
       <w:r>
         <w:rPr>
           <w:rFonts w:ascii="Arial" w:eastAsia="Times New Roman" w:hAnsi="Arial" w:cs="Arial"/>
@@ -2066,6 +2199,7 @@
         </w:rPr>
         <w:t>Non Functional</w:t>
       </w:r>
+      <w:proofErr w:type="gramEnd"/>
     </w:p>
     <w:p>
       <w:pPr>
@@ -2110,7 +2244,25 @@
           <w:color w:val="000000"/>
           <w:lang w:val="en-CA" w:eastAsia="en-CA"/>
         </w:rPr>
-        <w:t>Household chore manager's database shall be Firebase.</w:t>
+        <w:t xml:space="preserve">Household chore manager's database shall be </w:t>
+      </w:r>
+      <w:r>
+        <w:rPr>
+          <w:rFonts w:ascii="Arial" w:eastAsia="Times New Roman" w:hAnsi="Arial" w:cs="Arial"/>
+          <w:color w:val="000000"/>
+          <w:lang w:val="en-CA" w:eastAsia="en-CA"/>
+        </w:rPr>
+        <w:t>MySQL</w:t>
+      </w:r>
+      <w:bookmarkStart w:id="0" w:name="_GoBack"/>
+      <w:bookmarkEnd w:id="0"/>
+      <w:r>
+        <w:rPr>
+          <w:rFonts w:ascii="Arial" w:eastAsia="Times New Roman" w:hAnsi="Arial" w:cs="Arial"/>
+          <w:color w:val="000000"/>
+          <w:lang w:val="en-CA" w:eastAsia="en-CA"/>
+        </w:rPr>
+        <w:t>.</w:t>
       </w:r>
     </w:p>
     <w:p>
@@ -2843,6 +2995,7 @@
           <w:lang w:val="en-CA" w:eastAsia="en-CA"/>
         </w:rPr>
       </w:pPr>
+      <w:proofErr w:type="spellStart"/>
       <w:r>
         <w:rPr>
           <w:rFonts w:ascii="Arial" w:eastAsia="Times New Roman" w:hAnsi="Arial" w:cs="Arial"/>
@@ -2851,7 +3004,18 @@
           <w:color w:val="000000"/>
           <w:lang w:val="en-CA" w:eastAsia="en-CA"/>
         </w:rPr>
-        <w:t>Scotts Work:</w:t>
+        <w:t>Scotts</w:t>
+      </w:r>
+      <w:proofErr w:type="spellEnd"/>
+      <w:r>
+        <w:rPr>
+          <w:rFonts w:ascii="Arial" w:eastAsia="Times New Roman" w:hAnsi="Arial" w:cs="Arial"/>
+          <w:b/>
+          <w:bCs/>
+          <w:color w:val="000000"/>
+          <w:lang w:val="en-CA" w:eastAsia="en-CA"/>
+        </w:rPr>
+        <w:t xml:space="preserve"> Work:</w:t>
       </w:r>
     </w:p>
     <w:p>

--- a/Deliverable 1.docx
+++ b/Deliverable 1.docx
@@ -935,6 +935,8 @@
         </w:rPr>
         <w:t>Postconditions: State of the system after the use case has occurred</w:t>
       </w:r>
+      <w:bookmarkStart w:id="0" w:name="_GoBack"/>
+      <w:bookmarkEnd w:id="0"/>
     </w:p>
     <w:p>
       <w:pPr>
@@ -2254,8 +2256,6 @@
         </w:rPr>
         <w:t>MySQL</w:t>
       </w:r>
-      <w:bookmarkStart w:id="0" w:name="_GoBack"/>
-      <w:bookmarkEnd w:id="0"/>
       <w:r>
         <w:rPr>
           <w:rFonts w:ascii="Arial" w:eastAsia="Times New Roman" w:hAnsi="Arial" w:cs="Arial"/>
